--- a/法令ファイル/環境省関係東日本大震災復興特別区域法施行規則/環境省関係東日本大震災復興特別区域法施行規則（平成二十三年環境省令第三十五号）.docx
+++ b/法令ファイル/環境省関係東日本大震災復興特別区域法施行規則/環境省関係東日本大震災復興特別区域法施行規則（平成二十三年環境省令第三十五号）.docx
@@ -27,86 +27,56 @@
     </w:p>
     <w:p>
       <w:pPr>
-        <w:pStyle w:val="Heading6"/>
+        <w:pStyle w:val="ListBullet"/>
         <w:ind w:left="880"/>
       </w:pPr>
       <w:r>
         <w:t>一</w:t>
-      </w:r>
-    </w:p>
-    <w:p>
-      <w:pPr>
-        <w:ind w:left="880"/>
-      </w:pPr>
-      <w:r>
+        <w:br/>
         <w:t>官報への掲載</w:t>
       </w:r>
     </w:p>
     <w:p>
       <w:pPr>
-        <w:pStyle w:val="Heading6"/>
+        <w:pStyle w:val="ListBullet"/>
         <w:ind w:left="880"/>
       </w:pPr>
       <w:r>
         <w:t>二</w:t>
-      </w:r>
-    </w:p>
-    <w:p>
-      <w:pPr>
-        <w:ind w:left="880"/>
-      </w:pPr>
-      <w:r>
+        <w:br/>
         <w:t>被災関連市町村等（法第四十六条第三項に規定する被災関連市町村等をいう。以下同じ。）の広報又は広報紙に掲載すること。</w:t>
       </w:r>
     </w:p>
     <w:p>
       <w:pPr>
-        <w:pStyle w:val="Heading6"/>
+        <w:pStyle w:val="ListBullet"/>
         <w:ind w:left="880"/>
       </w:pPr>
       <w:r>
         <w:t>三</w:t>
-      </w:r>
-    </w:p>
-    <w:p>
-      <w:pPr>
-        <w:ind w:left="880"/>
-      </w:pPr>
-      <w:r>
+        <w:br/>
         <w:t>関係都道県の協力を得て、関係都道県の公報又は広報紙に掲載すること。</w:t>
       </w:r>
     </w:p>
     <w:p>
       <w:pPr>
-        <w:pStyle w:val="Heading6"/>
+        <w:pStyle w:val="ListBullet"/>
         <w:ind w:left="880"/>
       </w:pPr>
       <w:r>
         <w:t>四</w:t>
-      </w:r>
-    </w:p>
-    <w:p>
-      <w:pPr>
-        <w:ind w:left="880"/>
-      </w:pPr>
-      <w:r>
+        <w:br/>
         <w:t>関係市町村の協力を得て、関係市町村の公報又は広報紙に掲載すること。</w:t>
       </w:r>
     </w:p>
     <w:p>
       <w:pPr>
-        <w:pStyle w:val="Heading6"/>
+        <w:pStyle w:val="ListBullet"/>
         <w:ind w:left="880"/>
       </w:pPr>
       <w:r>
         <w:t>五</w:t>
-      </w:r>
-    </w:p>
-    <w:p>
-      <w:pPr>
-        <w:ind w:left="880"/>
-      </w:pPr>
-      <w:r>
+        <w:br/>
         <w:t>時事に関する事項を掲載する日刊新聞紙への掲載</w:t>
       </w:r>
     </w:p>
@@ -125,86 +95,56 @@
     </w:p>
     <w:p>
       <w:pPr>
-        <w:pStyle w:val="Heading6"/>
+        <w:pStyle w:val="ListBullet"/>
         <w:ind w:left="880"/>
       </w:pPr>
       <w:r>
         <w:t>一</w:t>
-      </w:r>
-    </w:p>
-    <w:p>
-      <w:pPr>
-        <w:ind w:left="880"/>
-      </w:pPr>
-      <w:r>
+        <w:br/>
         <w:t>被災関連市町村等の施設</w:t>
       </w:r>
     </w:p>
     <w:p>
       <w:pPr>
-        <w:pStyle w:val="Heading6"/>
+        <w:pStyle w:val="ListBullet"/>
         <w:ind w:left="880"/>
       </w:pPr>
       <w:r>
         <w:t>二</w:t>
-      </w:r>
-    </w:p>
-    <w:p>
-      <w:pPr>
-        <w:ind w:left="880"/>
-      </w:pPr>
-      <w:r>
+        <w:br/>
         <w:t>関係都道県の協力が得られた場合にあっては、関係都道県の庁舎その他の関係都道県の施設</w:t>
       </w:r>
     </w:p>
     <w:p>
       <w:pPr>
-        <w:pStyle w:val="Heading6"/>
+        <w:pStyle w:val="ListBullet"/>
         <w:ind w:left="880"/>
       </w:pPr>
       <w:r>
         <w:t>三</w:t>
-      </w:r>
-    </w:p>
-    <w:p>
-      <w:pPr>
-        <w:ind w:left="880"/>
-      </w:pPr>
-      <w:r>
+        <w:br/>
         <w:t>関係市町村の協力が得られた場合にあっては、関係市町村の庁舎その他の関係市町村の施設</w:t>
       </w:r>
     </w:p>
     <w:p>
       <w:pPr>
-        <w:pStyle w:val="Heading6"/>
+        <w:pStyle w:val="ListBullet"/>
         <w:ind w:left="880"/>
       </w:pPr>
       <w:r>
         <w:t>四</w:t>
-      </w:r>
-    </w:p>
-    <w:p>
-      <w:pPr>
-        <w:ind w:left="880"/>
-      </w:pPr>
-      <w:r>
+        <w:br/>
         <w:t>被災関連市町村等以外の者が特定復興整備事業（法第七十二条第一項に規定する特定復興整備事業をいう。以下同じ。）を実施する場合においては、当該特定復興整備事業を実施する者の事務所</w:t>
       </w:r>
     </w:p>
     <w:p>
       <w:pPr>
-        <w:pStyle w:val="Heading6"/>
+        <w:pStyle w:val="ListBullet"/>
         <w:ind w:left="880"/>
       </w:pPr>
       <w:r>
         <w:t>五</w:t>
-      </w:r>
-    </w:p>
-    <w:p>
-      <w:pPr>
-        <w:ind w:left="880"/>
-      </w:pPr>
-      <w:r>
+        <w:br/>
         <w:t>前四号に掲げるもののほか、被災関連市町村等が利用できる適切な施設</w:t>
       </w:r>
     </w:p>
@@ -227,52 +167,34 @@
     </w:p>
     <w:p>
       <w:pPr>
-        <w:pStyle w:val="Heading6"/>
+        <w:pStyle w:val="ListBullet"/>
         <w:ind w:left="880"/>
       </w:pPr>
       <w:r>
         <w:t>一</w:t>
-      </w:r>
-    </w:p>
-    <w:p>
-      <w:pPr>
-        <w:ind w:left="880"/>
-      </w:pPr>
-      <w:r>
+        <w:br/>
         <w:t>被災関連市町村等のウェブサイト</w:t>
       </w:r>
     </w:p>
     <w:p>
       <w:pPr>
-        <w:pStyle w:val="Heading6"/>
+        <w:pStyle w:val="ListBullet"/>
         <w:ind w:left="880"/>
       </w:pPr>
       <w:r>
         <w:t>二</w:t>
-      </w:r>
-    </w:p>
-    <w:p>
-      <w:pPr>
-        <w:ind w:left="880"/>
-      </w:pPr>
-      <w:r>
+        <w:br/>
         <w:t>関係都道県の協力を得て、関係都道県のウェブサイトに掲載すること。</w:t>
       </w:r>
     </w:p>
     <w:p>
       <w:pPr>
-        <w:pStyle w:val="Heading6"/>
+        <w:pStyle w:val="ListBullet"/>
         <w:ind w:left="880"/>
       </w:pPr>
       <w:r>
         <w:t>三</w:t>
-      </w:r>
-    </w:p>
-    <w:p>
-      <w:pPr>
-        <w:ind w:left="880"/>
-      </w:pPr>
-      <w:r>
+        <w:br/>
         <w:t>関係市町村の協力を得て、関係市町村のウェブサイトに掲載すること。</w:t>
       </w:r>
     </w:p>
@@ -291,137 +213,89 @@
     </w:p>
     <w:p>
       <w:pPr>
-        <w:pStyle w:val="Heading6"/>
+        <w:pStyle w:val="ListBullet"/>
         <w:ind w:left="880"/>
       </w:pPr>
       <w:r>
         <w:t>一</w:t>
-      </w:r>
-    </w:p>
-    <w:p>
-      <w:pPr>
-        <w:ind w:left="880"/>
-      </w:pPr>
-      <w:r>
+        <w:br/>
         <w:t>被災関連市町村等の名称</w:t>
       </w:r>
     </w:p>
     <w:p>
       <w:pPr>
-        <w:pStyle w:val="Heading6"/>
+        <w:pStyle w:val="ListBullet"/>
         <w:ind w:left="880"/>
       </w:pPr>
       <w:r>
         <w:t>二</w:t>
-      </w:r>
-    </w:p>
-    <w:p>
-      <w:pPr>
-        <w:ind w:left="880"/>
-      </w:pPr>
-      <w:r>
+        <w:br/>
         <w:t>被災関連市町村等以外の者が特定復興整備事業を実施する場合においては、当該特定復興整備事業を実施する者の名称、代表者の氏名及び主たる事務所の所在地</w:t>
       </w:r>
     </w:p>
     <w:p>
       <w:pPr>
-        <w:pStyle w:val="Heading6"/>
+        <w:pStyle w:val="ListBullet"/>
         <w:ind w:left="880"/>
       </w:pPr>
       <w:r>
         <w:t>三</w:t>
-      </w:r>
-    </w:p>
-    <w:p>
-      <w:pPr>
-        <w:ind w:left="880"/>
-      </w:pPr>
-      <w:r>
+        <w:br/>
         <w:t>特定復興整備事業の名称、種類及び規模</w:t>
       </w:r>
     </w:p>
     <w:p>
       <w:pPr>
-        <w:pStyle w:val="Heading6"/>
+        <w:pStyle w:val="ListBullet"/>
         <w:ind w:left="880"/>
       </w:pPr>
       <w:r>
         <w:t>四</w:t>
-      </w:r>
-    </w:p>
-    <w:p>
-      <w:pPr>
-        <w:ind w:left="880"/>
-      </w:pPr>
-      <w:r>
+        <w:br/>
         <w:t>特定復興整備事業が実施されるべき区域</w:t>
       </w:r>
     </w:p>
     <w:p>
       <w:pPr>
-        <w:pStyle w:val="Heading6"/>
+        <w:pStyle w:val="ListBullet"/>
         <w:ind w:left="880"/>
       </w:pPr>
       <w:r>
         <w:t>五</w:t>
-      </w:r>
-    </w:p>
-    <w:p>
-      <w:pPr>
-        <w:ind w:left="880"/>
-      </w:pPr>
-      <w:r>
+        <w:br/>
         <w:t>法第七十二条第五項の特定復興整備事業に係る環境影響（法第七十二条第三項に規定する環境影響をいう。以下同じ。）を受ける範囲であると認められる地域の範囲</w:t>
       </w:r>
     </w:p>
     <w:p>
       <w:pPr>
-        <w:pStyle w:val="Heading6"/>
+        <w:pStyle w:val="ListBullet"/>
         <w:ind w:left="880"/>
       </w:pPr>
       <w:r>
         <w:t>六</w:t>
-      </w:r>
-    </w:p>
-    <w:p>
-      <w:pPr>
-        <w:ind w:left="880"/>
-      </w:pPr>
-      <w:r>
+        <w:br/>
         <w:t>特定評価書の縦覧の場所、期間及び時間</w:t>
       </w:r>
     </w:p>
     <w:p>
       <w:pPr>
-        <w:pStyle w:val="Heading6"/>
+        <w:pStyle w:val="ListBullet"/>
         <w:ind w:left="880"/>
       </w:pPr>
       <w:r>
         <w:t>七</w:t>
-      </w:r>
-    </w:p>
-    <w:p>
-      <w:pPr>
-        <w:ind w:left="880"/>
-      </w:pPr>
-      <w:r>
+        <w:br/>
         <w:t>特定評価書について環境の保全の見地からの意見を書面により提出することができる旨</w:t>
       </w:r>
     </w:p>
     <w:p>
       <w:pPr>
-        <w:pStyle w:val="Heading6"/>
+        <w:pStyle w:val="ListBullet"/>
         <w:ind w:left="880"/>
       </w:pPr>
       <w:r>
         <w:t>八</w:t>
-      </w:r>
-    </w:p>
-    <w:p>
-      <w:pPr>
-        <w:ind w:left="880"/>
-      </w:pPr>
-      <w:r>
+        <w:br/>
         <w:t>法第七十二条第七項の意見書の提出期限及び提出先その他意見書の提出に必要な事項</w:t>
       </w:r>
     </w:p>
@@ -436,6 +310,8 @@
     <w:p>
       <w:r>
         <w:t>法第七十二条第六項の省令で定める期間は、六十日とする。</w:t>
+        <w:br/>
+        <w:t>ただし、同項の意見を述べるため実地の調査を行う必要がある場合において、積雪その他の自然現象により長期間にわたり当該実地の調査が著しく困難であるときは、九十日を超えない範囲内において都道県知事及び関係市町村長（以下「関係都道県知事等」とする。）が定める期間とする。</w:t>
       </w:r>
     </w:p>
     <w:p>
@@ -470,36 +346,32 @@
     </w:p>
     <w:p>
       <w:pPr>
-        <w:pStyle w:val="Heading6"/>
+        <w:pStyle w:val="ListBullet"/>
         <w:ind w:left="880"/>
       </w:pPr>
       <w:r>
         <w:t>一</w:t>
+        <w:br/>
+        <w:t>国土交通大臣</w:t>
+        <w:br/>
+        <w:br/>
+        <w:br/>
+        <w:t>環境大臣に当該評価書の写しを送付して意見を求めること。</w:t>
       </w:r>
     </w:p>
     <w:p>
       <w:pPr>
-        <w:ind w:left="880"/>
-      </w:pPr>
-      <w:r>
-        <w:t>国土交通大臣</w:t>
-      </w:r>
-    </w:p>
-    <w:p>
-      <w:pPr>
-        <w:pStyle w:val="Heading6"/>
+        <w:pStyle w:val="ListBullet"/>
         <w:ind w:left="880"/>
       </w:pPr>
       <w:r>
         <w:t>二</w:t>
-      </w:r>
-    </w:p>
-    <w:p>
-      <w:pPr>
-        <w:ind w:left="880"/>
-      </w:pPr>
-      <w:r>
+        <w:br/>
         <w:t>地方整備局長又は地方運輸局長</w:t>
+        <w:br/>
+        <w:br/>
+        <w:br/>
+        <w:t>国土交通大臣を経由して環境大臣に特定評価書の写しを送付して意見を求めるものとする。</w:t>
       </w:r>
     </w:p>
     <w:p>
@@ -543,52 +415,34 @@
     </w:p>
     <w:p>
       <w:pPr>
-        <w:pStyle w:val="Heading6"/>
+        <w:pStyle w:val="ListBullet"/>
         <w:ind w:left="880"/>
       </w:pPr>
       <w:r>
         <w:t>一</w:t>
-      </w:r>
-    </w:p>
-    <w:p>
-      <w:pPr>
-        <w:ind w:left="880"/>
-      </w:pPr>
-      <w:r>
+        <w:br/>
         <w:t>意見書を提出しようとする者の氏名及び住所（法人その他の団体にあってはその名称、代表者の氏名及び主たる事務所の所在地）</w:t>
       </w:r>
     </w:p>
     <w:p>
       <w:pPr>
-        <w:pStyle w:val="Heading6"/>
+        <w:pStyle w:val="ListBullet"/>
         <w:ind w:left="880"/>
       </w:pPr>
       <w:r>
         <w:t>二</w:t>
-      </w:r>
-    </w:p>
-    <w:p>
-      <w:pPr>
-        <w:ind w:left="880"/>
-      </w:pPr>
-      <w:r>
+        <w:br/>
         <w:t>意見書の提出の対象である特定評価書の名称</w:t>
       </w:r>
     </w:p>
     <w:p>
       <w:pPr>
-        <w:pStyle w:val="Heading6"/>
+        <w:pStyle w:val="ListBullet"/>
         <w:ind w:left="880"/>
       </w:pPr>
       <w:r>
         <w:t>三</w:t>
-      </w:r>
-    </w:p>
-    <w:p>
-      <w:pPr>
-        <w:ind w:left="880"/>
-      </w:pPr>
-      <w:r>
+        <w:br/>
         <w:t>特定評価書についての環境の保全の見地からの意見</w:t>
       </w:r>
     </w:p>
@@ -624,36 +478,32 @@
     </w:p>
     <w:p>
       <w:pPr>
-        <w:pStyle w:val="Heading6"/>
+        <w:pStyle w:val="ListBullet"/>
         <w:ind w:left="880"/>
       </w:pPr>
       <w:r>
         <w:t>一</w:t>
+        <w:br/>
+        <w:t>国土交通大臣</w:t>
+        <w:br/>
+        <w:br/>
+        <w:br/>
+        <w:t>環境大臣に法第七十二条第十二項の規定による送付を受けた補正後の特定評価書の写しを送付し、又は同項の規定による通知を受けた旨を通知すること。</w:t>
       </w:r>
     </w:p>
     <w:p>
       <w:pPr>
-        <w:ind w:left="880"/>
-      </w:pPr>
-      <w:r>
-        <w:t>国土交通大臣</w:t>
-      </w:r>
-    </w:p>
-    <w:p>
-      <w:pPr>
-        <w:pStyle w:val="Heading6"/>
+        <w:pStyle w:val="ListBullet"/>
         <w:ind w:left="880"/>
       </w:pPr>
       <w:r>
         <w:t>二</w:t>
-      </w:r>
-    </w:p>
-    <w:p>
-      <w:pPr>
-        <w:ind w:left="880"/>
-      </w:pPr>
-      <w:r>
+        <w:br/>
         <w:t>地方整備局長又は地方運輸局長</w:t>
+        <w:br/>
+        <w:br/>
+        <w:br/>
+        <w:t>国土交通大臣を経由して環境大臣に法第七十二条第十二項の規定による送付を受けた補正後の特定評価書の写しを送付し、又は同項の規定による通知を受けた旨を通知すること。</w:t>
       </w:r>
     </w:p>
     <w:p>
@@ -697,103 +547,67 @@
     </w:p>
     <w:p>
       <w:pPr>
-        <w:pStyle w:val="Heading6"/>
+        <w:pStyle w:val="ListBullet"/>
         <w:ind w:left="880"/>
       </w:pPr>
       <w:r>
         <w:t>一</w:t>
-      </w:r>
-    </w:p>
-    <w:p>
-      <w:pPr>
-        <w:ind w:left="880"/>
-      </w:pPr>
-      <w:r>
+        <w:br/>
         <w:t>被災関連市町村等の氏名及び住所</w:t>
       </w:r>
     </w:p>
     <w:p>
       <w:pPr>
-        <w:pStyle w:val="Heading6"/>
+        <w:pStyle w:val="ListBullet"/>
         <w:ind w:left="880"/>
       </w:pPr>
       <w:r>
         <w:t>二</w:t>
-      </w:r>
-    </w:p>
-    <w:p>
-      <w:pPr>
-        <w:ind w:left="880"/>
-      </w:pPr>
-      <w:r>
+        <w:br/>
         <w:t>被災関連市町村等以外の者が特定復興整備事業を実施する場合においては、当該特定復興整備事業を実施する者の名称、代表者の氏名及び主たる事務所の所在地</w:t>
       </w:r>
     </w:p>
     <w:p>
       <w:pPr>
-        <w:pStyle w:val="Heading6"/>
+        <w:pStyle w:val="ListBullet"/>
         <w:ind w:left="880"/>
       </w:pPr>
       <w:r>
         <w:t>三</w:t>
-      </w:r>
-    </w:p>
-    <w:p>
-      <w:pPr>
-        <w:ind w:left="880"/>
-      </w:pPr>
-      <w:r>
+        <w:br/>
         <w:t>特定復興整備事業の名称、種類及び規模</w:t>
       </w:r>
     </w:p>
     <w:p>
       <w:pPr>
-        <w:pStyle w:val="Heading6"/>
+        <w:pStyle w:val="ListBullet"/>
         <w:ind w:left="880"/>
       </w:pPr>
       <w:r>
         <w:t>四</w:t>
-      </w:r>
-    </w:p>
-    <w:p>
-      <w:pPr>
-        <w:ind w:left="880"/>
-      </w:pPr>
-      <w:r>
+        <w:br/>
         <w:t>特定復興整備事業が実施されるべき区域</w:t>
       </w:r>
     </w:p>
     <w:p>
       <w:pPr>
-        <w:pStyle w:val="Heading6"/>
+        <w:pStyle w:val="ListBullet"/>
         <w:ind w:left="880"/>
       </w:pPr>
       <w:r>
         <w:t>五</w:t>
-      </w:r>
-    </w:p>
-    <w:p>
-      <w:pPr>
-        <w:ind w:left="880"/>
-      </w:pPr>
-      <w:r>
+        <w:br/>
         <w:t>法第七十二条第五項の特定復興整備事業に係る環境影響を受ける範囲であると認められる地域の範囲</w:t>
       </w:r>
     </w:p>
     <w:p>
       <w:pPr>
-        <w:pStyle w:val="Heading6"/>
+        <w:pStyle w:val="ListBullet"/>
         <w:ind w:left="880"/>
       </w:pPr>
       <w:r>
         <w:t>六</w:t>
-      </w:r>
-    </w:p>
-    <w:p>
-      <w:pPr>
-        <w:ind w:left="880"/>
-      </w:pPr>
-      <w:r>
+        <w:br/>
         <w:t>特定評価書の縦覧の場所、期間及び時間</w:t>
       </w:r>
     </w:p>
@@ -861,7 +675,7 @@
     </w:pPr>
     <w:r>
       <w:tab/>
-      <w:t>WeGov v0.1 - FTS141</w:t>
+      <w:t>WeGov v0.2 - FTS141</w:t>
     </w:r>
   </w:p>
 </w:ftr>
